--- a/BPI doku Aufgabe tiere.docx
+++ b/BPI doku Aufgabe tiere.docx
@@ -62,110 +62,82 @@
       </w:r>
     </w:p>
     <w:p>
-      <w:pPr>
-        <w:pStyle w:val="berschrift2"/>
-      </w:pPr>
-      <w:r>
-        <w:t>Klassen</w:t>
-      </w:r>
+      <w:r>
+        <w:t xml:space="preserve">Github Reporsitory: </w:t>
+      </w:r>
+      <w:hyperlink r:id="rId7" w:history="1">
+        <w:r>
+          <w:rPr>
+            <w:rStyle w:val="Hyperlink"/>
+          </w:rPr>
+          <w:t>https://github.com/DavidJOV/BPISS18</w:t>
+        </w:r>
+      </w:hyperlink>
+      <w:r>
+        <w:t xml:space="preserve"> -&gt; Main.java ausführen und Instruktionen Folgen.</w:t>
+      </w:r>
+      <w:bookmarkStart w:id="0" w:name="_GoBack"/>
+      <w:bookmarkEnd w:id="0"/>
     </w:p>
     <w:p>
       <w:pPr>
-        <w:pStyle w:val="Blocktext"/>
-      </w:pPr>
-      <w:r>
-        <w:t>Unser Manag</w:t>
-      </w:r>
-      <w:r>
-        <w:t>er besteht aus fünf Klassen.</w:t>
-      </w:r>
-      <w:r>
-        <w:br/>
-        <w:t>1.</w:t>
-      </w:r>
-      <w:r>
-        <w:t>Main.java</w:t>
-      </w:r>
-      <w:r>
-        <w:br/>
-        <w:t>2.tier.java</w:t>
-      </w:r>
-      <w:r>
-        <w:br/>
-        <w:t>3.kartierer.java</w:t>
-      </w:r>
-      <w:r>
-        <w:br/>
-        <w:t>4.bieber.java</w:t>
-      </w:r>
-      <w:r>
-        <w:br/>
-        <w:t>5.wildkatze.java</w:t>
+        <w:pStyle w:val="berschrift2"/>
+      </w:pPr>
+      <w:r>
+        <w:t>Klassen</w:t>
       </w:r>
     </w:p>
     <w:p>
       <w:pPr>
-        <w:pStyle w:val="Zitat"/>
-      </w:pPr>
+        <w:pStyle w:val="Blocktext"/>
+      </w:pPr>
+      <w:r>
+        <w:t>Unser Manag</w:t>
+      </w:r>
+      <w:r>
+        <w:t>er besteht aus fünf Klassen.</w:t>
+      </w:r>
+      <w:r>
+        <w:br/>
+        <w:t>1.</w:t>
+      </w:r>
+      <w:r>
+        <w:t>Main.java</w:t>
+      </w:r>
+      <w:r>
+        <w:br/>
+        <w:t>2.tier.java</w:t>
+      </w:r>
+      <w:r>
+        <w:br/>
+        <w:t>3.kartierer.java</w:t>
+      </w:r>
+      <w:r>
+        <w:br/>
+      </w:r>
       <w:r>
         <w:lastRenderedPageBreak/>
-        <w:t>Main.java</w:t>
+        <w:t>4.bieber.java</w:t>
+      </w:r>
+      <w:r>
+        <w:br/>
+        <w:t>5.wildkatze.java</w:t>
       </w:r>
     </w:p>
     <w:p>
       <w:pPr>
-        <w:pStyle w:val="berschrift2"/>
-      </w:pPr>
-      <w:r>
-        <w:t>Imports</w:t>
+        <w:pStyle w:val="Zitat"/>
+      </w:pPr>
+      <w:r>
+        <w:t>Main.java</w:t>
       </w:r>
     </w:p>
     <w:p>
       <w:pPr>
-        <w:pStyle w:val="Aufzhlungszeichen"/>
-      </w:pPr>
-      <w:r>
-        <w:rPr>
-          <w:b/>
-          <w:bCs/>
-          <w:color w:val="000080"/>
-          <w:lang w:eastAsia="de-DE" w:bidi="ar-SA"/>
-        </w:rPr>
-        <w:t xml:space="preserve">import </w:t>
-      </w:r>
-      <w:r>
-        <w:rPr>
-          <w:lang w:eastAsia="de-DE" w:bidi="ar-SA"/>
-        </w:rPr>
-        <w:t xml:space="preserve">java.util.Scanner; </w:t>
-      </w:r>
-      <w:r>
-        <w:rPr>
-          <w:lang w:eastAsia="de-DE" w:bidi="ar-SA"/>
-        </w:rPr>
-        <w:br/>
-      </w:r>
-      <w:r>
-        <w:t>- Dient der Umsetzung des Einlesens auf der Standartausgabe</w:t>
-      </w:r>
-      <w:r>
-        <w:br/>
-      </w:r>
-      <w:r>
-        <w:t xml:space="preserve">  </w:t>
-      </w:r>
-      <w:r>
-        <w:t xml:space="preserve">Bsp. Scanner </w:t>
-      </w:r>
-      <w:r>
-        <w:t>s = new Scanner();</w:t>
-      </w:r>
-      <w:r>
-        <w:br/>
-        <w:t xml:space="preserve">  </w:t>
-      </w:r>
-      <w:r>
-        <w:t>String scan = s.next();</w:t>
+        <w:pStyle w:val="berschrift2"/>
+      </w:pPr>
+      <w:r>
+        <w:t>Imports</w:t>
       </w:r>
     </w:p>
     <w:p>
@@ -185,111 +157,143 @@
         <w:rPr>
           <w:lang w:eastAsia="de-DE" w:bidi="ar-SA"/>
         </w:rPr>
-        <w:t>java.util.ArrayList;</w:t>
-      </w:r>
-      <w:r>
-        <w:rPr>
-          <w:lang w:eastAsia="de-DE" w:bidi="ar-SA"/>
-        </w:rPr>
-        <w:br/>
-        <w:t xml:space="preserve">-Dient der </w:t>
-      </w:r>
-      <w:r>
-        <w:rPr>
-          <w:lang w:eastAsia="de-DE" w:bidi="ar-SA"/>
-        </w:rPr>
-        <w:t>Erstellung</w:t>
-      </w:r>
-      <w:r>
-        <w:rPr>
-          <w:lang w:eastAsia="de-DE" w:bidi="ar-SA"/>
-        </w:rPr>
-        <w:t xml:space="preserve"> einer Arraylist in der wir unsere</w:t>
-      </w:r>
-      <w:r>
-        <w:rPr>
-          <w:lang w:eastAsia="de-DE" w:bidi="ar-SA"/>
-        </w:rPr>
-        <w:t xml:space="preserve"> Artkartierer speichern können.</w:t>
+        <w:t xml:space="preserve">java.util.Scanner; </w:t>
+      </w:r>
+      <w:r>
+        <w:rPr>
+          <w:lang w:eastAsia="de-DE" w:bidi="ar-SA"/>
+        </w:rPr>
+        <w:br/>
+      </w:r>
+      <w:r>
+        <w:t>- Dient der Umsetzung des Einlesens auf der Standartausgabe</w:t>
+      </w:r>
+      <w:r>
+        <w:br/>
+      </w:r>
+      <w:r>
+        <w:t xml:space="preserve">  </w:t>
+      </w:r>
+      <w:r>
+        <w:t xml:space="preserve">Bsp. Scanner </w:t>
+      </w:r>
+      <w:r>
+        <w:t>s = new Scanner();</w:t>
+      </w:r>
+      <w:r>
+        <w:br/>
+        <w:t xml:space="preserve">  </w:t>
+      </w:r>
+      <w:r>
+        <w:t>String scan = s.next();</w:t>
       </w:r>
     </w:p>
     <w:p>
       <w:pPr>
-        <w:pStyle w:val="berschrift2"/>
-      </w:pPr>
-      <w:r>
-        <w:t>Variablen</w:t>
+        <w:pStyle w:val="Aufzhlungszeichen"/>
+      </w:pPr>
+      <w:r>
+        <w:rPr>
+          <w:b/>
+          <w:bCs/>
+          <w:color w:val="000080"/>
+          <w:lang w:eastAsia="de-DE" w:bidi="ar-SA"/>
+        </w:rPr>
+        <w:t xml:space="preserve">import </w:t>
+      </w:r>
+      <w:r>
+        <w:rPr>
+          <w:lang w:eastAsia="de-DE" w:bidi="ar-SA"/>
+        </w:rPr>
+        <w:t>java.util.ArrayList;</w:t>
+      </w:r>
+      <w:r>
+        <w:rPr>
+          <w:lang w:eastAsia="de-DE" w:bidi="ar-SA"/>
+        </w:rPr>
+        <w:br/>
+        <w:t xml:space="preserve">-Dient der </w:t>
+      </w:r>
+      <w:r>
+        <w:rPr>
+          <w:lang w:eastAsia="de-DE" w:bidi="ar-SA"/>
+        </w:rPr>
+        <w:t>Erstellung</w:t>
+      </w:r>
+      <w:r>
+        <w:rPr>
+          <w:lang w:eastAsia="de-DE" w:bidi="ar-SA"/>
+        </w:rPr>
+        <w:t xml:space="preserve"> einer Arraylist in der wir unsere</w:t>
+      </w:r>
+      <w:r>
+        <w:rPr>
+          <w:lang w:eastAsia="de-DE" w:bidi="ar-SA"/>
+        </w:rPr>
+        <w:t xml:space="preserve"> Artkartierer speichern können.</w:t>
       </w:r>
     </w:p>
     <w:p>
       <w:pPr>
-        <w:pStyle w:val="Aufzhlungszeichen"/>
-        <w:rPr>
-          <w:color w:val="000000" w:themeColor="text1"/>
-        </w:rPr>
-      </w:pPr>
-      <w:r>
-        <w:rPr>
-          <w:b/>
-          <w:bCs/>
-          <w:color w:val="000080"/>
-          <w:lang w:eastAsia="de-DE" w:bidi="ar-SA"/>
-        </w:rPr>
-        <w:t xml:space="preserve">Arraylist </w:t>
-      </w:r>
-      <w:r>
-        <w:rPr>
-          <w:bCs/>
-          <w:color w:val="000000" w:themeColor="text1"/>
-          <w:lang w:eastAsia="de-DE" w:bidi="ar-SA"/>
-        </w:rPr>
-        <w:t>listOfKartierer -&gt; Speichert alle Kartierer</w:t>
+        <w:pStyle w:val="berschrift2"/>
+      </w:pPr>
+      <w:r>
+        <w:t>Variablen</w:t>
       </w:r>
     </w:p>
     <w:p>
       <w:pPr>
         <w:pStyle w:val="Aufzhlungszeichen"/>
-      </w:pPr>
-      <w:r>
-        <w:rPr>
-          <w:b/>
-          <w:bCs/>
-          <w:color w:val="000080"/>
-          <w:lang w:eastAsia="de-DE" w:bidi="ar-SA"/>
-        </w:rPr>
-        <w:t xml:space="preserve">int </w:t>
-      </w:r>
-      <w:r>
-        <w:rPr>
-          <w:bCs/>
+        <w:rPr>
           <w:color w:val="000000" w:themeColor="text1"/>
-          <w:lang w:eastAsia="de-DE" w:bidi="ar-SA"/>
-        </w:rPr>
-        <w:t>kartiererCounter -&gt; zählt die Kartierer in der Arraylist</w:t>
+        </w:rPr>
+      </w:pPr>
+      <w:r>
+        <w:rPr>
+          <w:b/>
+          <w:bCs/>
+          <w:color w:val="000080"/>
+          <w:lang w:eastAsia="de-DE" w:bidi="ar-SA"/>
+        </w:rPr>
+        <w:t xml:space="preserve">Arraylist </w:t>
+      </w:r>
+      <w:r>
+        <w:rPr>
+          <w:bCs/>
+          <w:color w:val="000000" w:themeColor="text1"/>
+          <w:lang w:eastAsia="de-DE" w:bidi="ar-SA"/>
+        </w:rPr>
+        <w:t>listOfKartierer -&gt; Speichert alle Kartierer</w:t>
       </w:r>
     </w:p>
     <w:p>
       <w:pPr>
-        <w:pStyle w:val="berschrift2"/>
-      </w:pPr>
-      <w:r>
-        <w:t>Methoden</w:t>
+        <w:pStyle w:val="Aufzhlungszeichen"/>
+      </w:pPr>
+      <w:r>
+        <w:rPr>
+          <w:b/>
+          <w:bCs/>
+          <w:color w:val="000080"/>
+          <w:lang w:eastAsia="de-DE" w:bidi="ar-SA"/>
+        </w:rPr>
+        <w:t xml:space="preserve">int </w:t>
+      </w:r>
+      <w:r>
+        <w:rPr>
+          <w:bCs/>
+          <w:color w:val="000000" w:themeColor="text1"/>
+          <w:lang w:eastAsia="de-DE" w:bidi="ar-SA"/>
+        </w:rPr>
+        <w:t>kartiererCounter -&gt; zählt die Kartierer in der Arraylist</w:t>
       </w:r>
     </w:p>
     <w:p>
       <w:pPr>
-        <w:pStyle w:val="Aufzhlungszeichen"/>
-      </w:pPr>
-      <w:r>
-        <w:rPr>
-          <w:b/>
-          <w:bCs/>
-          <w:color w:val="000080"/>
-        </w:rPr>
-        <w:t xml:space="preserve">public static void </w:t>
-      </w:r>
-      <w:r>
-        <w:t>main(String[] args) -&gt; Ausführende Funktion (mehr in der Beschreibung)</w:t>
+        <w:pStyle w:val="berschrift2"/>
+      </w:pPr>
+      <w:r>
+        <w:t>Methoden</w:t>
       </w:r>
     </w:p>
     <w:p>
@@ -302,68 +306,85 @@
           <w:bCs/>
           <w:color w:val="000080"/>
         </w:rPr>
-        <w:t xml:space="preserve">public static boolean </w:t>
-      </w:r>
-      <w:r>
-        <w:t>checkkartiererCounter() -&gt; liefert einen Boolean, abhängig davon ob es bereits einen ArtKartierer gibt oder nicht.</w:t>
+        <w:t xml:space="preserve">public static void </w:t>
+      </w:r>
+      <w:r>
+        <w:t>main(String[] args) -&gt; Ausführende Funktion (mehr in der Beschreibung)</w:t>
       </w:r>
     </w:p>
     <w:p>
       <w:pPr>
-        <w:pStyle w:val="berschrift2"/>
-      </w:pPr>
-      <w:r>
-        <w:t>Beschreibung</w:t>
+        <w:pStyle w:val="Aufzhlungszeichen"/>
+      </w:pPr>
+      <w:r>
+        <w:rPr>
+          <w:b/>
+          <w:bCs/>
+          <w:color w:val="000080"/>
+        </w:rPr>
+        <w:t xml:space="preserve">public static boolean </w:t>
+      </w:r>
+      <w:r>
+        <w:t>checkkartiererCounter() -&gt; liefert einen Boolean, abhängig davon ob es bereits einen ArtKartierer gibt oder nicht.</w:t>
       </w:r>
     </w:p>
     <w:p>
-      <w:r>
-        <w:t>Bereits beim Beginn des Aufrufes der Main Methode dieser Klasse, wird überprüft ob es schon einen Artkartierer gibt, falls dies nicht der Fall ist wird der Benutzer aufgefordert einen zu erstellen.</w:t>
+      <w:pPr>
+        <w:pStyle w:val="berschrift2"/>
+      </w:pPr>
+      <w:r>
+        <w:t>Beschreibung</w:t>
       </w:r>
     </w:p>
     <w:p>
       <w:r>
-        <w:t>Sobald es mindesten einen Artkartierer gibt, kann der Nutzer entscheiden ob er sich die bereits bekannten Kartierer ausgeben lässt und mit ihnen arbeitet, oder er einen Neu</w:t>
-      </w:r>
-      <w:r>
-        <w:t>en Kartierer hinzufügen möchte.</w:t>
-      </w:r>
-      <w:r>
-        <w:t xml:space="preserve"> </w:t>
-      </w:r>
-      <w:r>
-        <w:t xml:space="preserve">Er kann sich alle </w:t>
-      </w:r>
-      <w:r>
-        <w:t>Tierarten</w:t>
-      </w:r>
-      <w:r>
-        <w:t xml:space="preserve"> eines Artkartieres anzeigen lassen, oder einem Kartiere</w:t>
-      </w:r>
-      <w:r>
-        <w:t>r</w:t>
-      </w:r>
-      <w:bookmarkStart w:id="0" w:name="_GoBack"/>
-      <w:bookmarkEnd w:id="0"/>
-      <w:r>
-        <w:t xml:space="preserve"> eine Wildkatze oder einen Bieber hinzufügen.</w:t>
-      </w:r>
-      <w:r>
-        <w:t xml:space="preserve"> </w:t>
-      </w:r>
-      <w:r>
-        <w:t>Dieser Prozess ist für mehrere Artkartierer möglich.</w:t>
-      </w:r>
-      <w:r>
-        <w:t xml:space="preserve"> Auf Fehleingaben seitens des Nutzers wird reagiert.</w:t>
+        <w:t>Bereits beim Beginn des Aufrufes der Main Methode dieser Klasse, wird überprüft ob es schon einen Artkartierer gibt, falls dies nicht der Fall ist wird der Benutzer aufgefordert einen zu erstellen.</w:t>
       </w:r>
     </w:p>
     <w:p>
+      <w:r>
+        <w:t>Sobald es mindesten einen Artkartierer gibt, kann der Nutzer entscheiden ob er sich die bereits bekannten Kartierer ausgeben lässt und mit ihnen arbeitet, oder er einen Neu</w:t>
+      </w:r>
+      <w:r>
+        <w:t xml:space="preserve">en Kartierer </w:t>
+      </w:r>
+      <w:r>
+        <w:lastRenderedPageBreak/>
+        <w:t>hinzufügen möchte.</w:t>
+      </w:r>
+      <w:r>
+        <w:t xml:space="preserve"> </w:t>
+      </w:r>
+      <w:r>
+        <w:t xml:space="preserve">Er kann sich alle </w:t>
+      </w:r>
+      <w:r>
+        <w:t>Tierarten</w:t>
+      </w:r>
+      <w:r>
+        <w:t xml:space="preserve"> eines Artkartieres anzeigen lassen, oder einem Kartiere</w:t>
+      </w:r>
+      <w:r>
+        <w:t>r</w:t>
+      </w:r>
+      <w:r>
+        <w:t xml:space="preserve"> eine Wildkatze oder einen Bieber hinzufügen.</w:t>
+      </w:r>
+      <w:r>
+        <w:t xml:space="preserve"> </w:t>
+      </w:r>
+      <w:r>
+        <w:t>Dieser Prozess ist für mehrere Artkartierer möglich.</w:t>
+      </w:r>
+      <w:r>
+        <w:t xml:space="preserve"> Auf Fehleingaben seitens des Nutzers wird reagiert.</w:t>
+      </w:r>
+    </w:p>
+    <w:p>
       <w:pPr>
         <w:pStyle w:val="berschrift2"/>
       </w:pPr>
       <w:r>
-        <w:lastRenderedPageBreak/>
         <w:t>&lt;Code/&gt;</w:t>
       </w:r>
     </w:p>
@@ -1878,6 +1899,16 @@
           <w:lang w:eastAsia="de-DE" w:bidi="ar-SA"/>
         </w:rPr>
         <w:br/>
+      </w:r>
+      <w:r>
+        <w:rPr>
+          <w:rFonts w:ascii="Menlo" w:eastAsia="Times New Roman" w:hAnsi="Menlo" w:cs="Menlo"/>
+          <w:color w:val="000000"/>
+          <w:sz w:val="20"/>
+          <w:szCs w:val="20"/>
+          <w:lang w:eastAsia="de-DE" w:bidi="ar-SA"/>
+        </w:rPr>
+        <w:lastRenderedPageBreak/>
         <w:t xml:space="preserve">                }</w:t>
       </w:r>
       <w:r>
@@ -2013,20 +2044,7 @@
           <w:szCs w:val="20"/>
           <w:lang w:eastAsia="de-DE" w:bidi="ar-SA"/>
         </w:rPr>
-        <w:t xml:space="preserve">"Geben Sie den Nachnamen des Kartierers </w:t>
-      </w:r>
-      <w:r>
-        <w:rPr>
-          <w:rFonts w:ascii="Menlo" w:eastAsia="Times New Roman" w:hAnsi="Menlo" w:cs="Menlo"/>
-          <w:b/>
-          <w:bCs/>
-          <w:color w:val="008000"/>
-          <w:sz w:val="20"/>
-          <w:szCs w:val="20"/>
-          <w:lang w:eastAsia="de-DE" w:bidi="ar-SA"/>
-        </w:rPr>
-        <w:lastRenderedPageBreak/>
-        <w:t>ein"</w:t>
+        <w:t>"Geben Sie den Nachnamen des Kartierers ein"</w:t>
       </w:r>
       <w:r>
         <w:rPr>
@@ -3547,6 +3565,16 @@
           <w:lang w:eastAsia="de-DE" w:bidi="ar-SA"/>
         </w:rPr>
         <w:br/>
+      </w:r>
+      <w:r>
+        <w:rPr>
+          <w:rFonts w:ascii="Menlo" w:eastAsia="Times New Roman" w:hAnsi="Menlo" w:cs="Menlo"/>
+          <w:color w:val="000000"/>
+          <w:sz w:val="20"/>
+          <w:szCs w:val="20"/>
+          <w:lang w:eastAsia="de-DE" w:bidi="ar-SA"/>
+        </w:rPr>
+        <w:lastRenderedPageBreak/>
         <w:t xml:space="preserve">                                String art = </w:t>
       </w:r>
       <w:r>
@@ -3727,16 +3755,6 @@
           <w:lang w:eastAsia="de-DE" w:bidi="ar-SA"/>
         </w:rPr>
         <w:br/>
-      </w:r>
-      <w:r>
-        <w:rPr>
-          <w:rFonts w:ascii="Menlo" w:eastAsia="Times New Roman" w:hAnsi="Menlo" w:cs="Menlo"/>
-          <w:color w:val="000000"/>
-          <w:sz w:val="20"/>
-          <w:szCs w:val="20"/>
-          <w:lang w:eastAsia="de-DE" w:bidi="ar-SA"/>
-        </w:rPr>
-        <w:lastRenderedPageBreak/>
         <w:t xml:space="preserve">                                </w:t>
       </w:r>
       <w:r>
@@ -4946,6 +4964,7 @@
           <w:szCs w:val="20"/>
           <w:lang w:eastAsia="de-DE" w:bidi="ar-SA"/>
         </w:rPr>
+        <w:lastRenderedPageBreak/>
         <w:br/>
         <w:t xml:space="preserve">    </w:t>
       </w:r>
@@ -5140,7 +5159,6 @@
           <w:szCs w:val="20"/>
           <w:lang w:eastAsia="de-DE" w:bidi="ar-SA"/>
         </w:rPr>
-        <w:lastRenderedPageBreak/>
         <w:br/>
       </w:r>
       <w:r>
@@ -5426,6 +5444,7 @@
         <w:pStyle w:val="berschrift2"/>
       </w:pPr>
       <w:r>
+        <w:lastRenderedPageBreak/>
         <w:t>Beschreibung</w:t>
       </w:r>
     </w:p>
@@ -5439,7 +5458,6 @@
         <w:pStyle w:val="berschrift2"/>
       </w:pPr>
       <w:r>
-        <w:lastRenderedPageBreak/>
         <w:t>&lt;Code/&gt;</w:t>
       </w:r>
     </w:p>
@@ -6572,7 +6590,6 @@
         <w:pStyle w:val="Zitat"/>
       </w:pPr>
       <w:r>
-        <w:lastRenderedPageBreak/>
         <w:t>bieber</w:t>
       </w:r>
       <w:r>
@@ -7130,6 +7147,16 @@
           <w:lang w:eastAsia="de-DE" w:bidi="ar-SA"/>
         </w:rPr>
         <w:br/>
+      </w:r>
+      <w:r>
+        <w:rPr>
+          <w:rFonts w:ascii="Menlo" w:eastAsia="Times New Roman" w:hAnsi="Menlo" w:cs="Menlo"/>
+          <w:color w:val="000000"/>
+          <w:sz w:val="20"/>
+          <w:szCs w:val="20"/>
+          <w:lang w:eastAsia="de-DE" w:bidi="ar-SA"/>
+        </w:rPr>
+        <w:lastRenderedPageBreak/>
         <w:t xml:space="preserve">    </w:t>
       </w:r>
       <w:r>
@@ -7248,7 +7275,6 @@
         <w:pStyle w:val="Zitat"/>
       </w:pPr>
       <w:r>
-        <w:lastRenderedPageBreak/>
         <w:t>wildkatze.java</w:t>
       </w:r>
     </w:p>
@@ -7789,6 +7815,16 @@
           <w:lang w:eastAsia="de-DE" w:bidi="ar-SA"/>
         </w:rPr>
         <w:br/>
+      </w:r>
+      <w:r>
+        <w:rPr>
+          <w:rFonts w:ascii="Menlo" w:eastAsia="Times New Roman" w:hAnsi="Menlo" w:cs="Menlo"/>
+          <w:color w:val="000000"/>
+          <w:sz w:val="20"/>
+          <w:szCs w:val="20"/>
+          <w:lang w:eastAsia="de-DE" w:bidi="ar-SA"/>
+        </w:rPr>
+        <w:lastRenderedPageBreak/>
         <w:t xml:space="preserve">        </w:t>
       </w:r>
       <w:r>
@@ -7893,7 +7929,6 @@
         <w:pStyle w:val="Zitat"/>
       </w:pPr>
       <w:r>
-        <w:lastRenderedPageBreak/>
         <w:t>kartiere.java</w:t>
       </w:r>
     </w:p>
@@ -8149,6 +8184,7 @@
         <w:pStyle w:val="berschrift2"/>
       </w:pPr>
       <w:r>
+        <w:lastRenderedPageBreak/>
         <w:t>&lt;Code/&gt;</w:t>
       </w:r>
     </w:p>
@@ -8362,16 +8398,6 @@
           <w:lang w:eastAsia="de-DE" w:bidi="ar-SA"/>
         </w:rPr>
         <w:br/>
-      </w:r>
-      <w:r>
-        <w:rPr>
-          <w:rFonts w:ascii="Menlo" w:eastAsia="Times New Roman" w:hAnsi="Menlo" w:cs="Menlo"/>
-          <w:color w:val="000000"/>
-          <w:sz w:val="20"/>
-          <w:szCs w:val="20"/>
-          <w:lang w:eastAsia="de-DE" w:bidi="ar-SA"/>
-        </w:rPr>
-        <w:lastRenderedPageBreak/>
         <w:t xml:space="preserve">    </w:t>
       </w:r>
       <w:r>
@@ -9164,7 +9190,7 @@
                     <pic:cNvPicPr/>
                   </pic:nvPicPr>
                   <pic:blipFill>
-                    <a:blip r:embed="rId7">
+                    <a:blip r:embed="rId8">
                       <a:extLst>
                         <a:ext uri="{28A0092B-C50C-407E-A947-70E740481C1C}">
                           <a14:useLocalDpi xmlns:a14="http://schemas.microsoft.com/office/drawing/2010/main" val="0"/>
@@ -9201,7 +9227,7 @@
       </w:pPr>
     </w:p>
     <w:sectPr>
-      <w:footerReference w:type="default" r:id="rId8"/>
+      <w:footerReference w:type="default" r:id="rId9"/>
       <w:pgSz w:w="11907" w:h="16839" w:code="9"/>
       <w:pgMar w:top="1440" w:right="1080" w:bottom="1829" w:left="1080" w:header="720" w:footer="792" w:gutter="0"/>
       <w:cols w:space="720"/>
@@ -11065,6 +11091,29 @@
       <w:lang w:eastAsia="de-DE" w:bidi="ar-SA"/>
     </w:rPr>
   </w:style>
+  <w:style w:type="character" w:styleId="Hyperlink">
+    <w:name w:val="Hyperlink"/>
+    <w:basedOn w:val="Absatz-Standardschriftart"/>
+    <w:uiPriority w:val="99"/>
+    <w:unhideWhenUsed/>
+    <w:rsid w:val="00B661D3"/>
+    <w:rPr>
+      <w:color w:val="847B97" w:themeColor="hyperlink"/>
+      <w:u w:val="single"/>
+    </w:rPr>
+  </w:style>
+  <w:style w:type="character" w:styleId="NichtaufgelsteErwhnung">
+    <w:name w:val="Unresolved Mention"/>
+    <w:basedOn w:val="Absatz-Standardschriftart"/>
+    <w:uiPriority w:val="99"/>
+    <w:semiHidden/>
+    <w:unhideWhenUsed/>
+    <w:rsid w:val="00B661D3"/>
+    <w:rPr>
+      <w:color w:val="605E5C"/>
+      <w:shd w:val="clear" w:color="auto" w:fill="E1DFDD"/>
+    </w:rPr>
+  </w:style>
 </w:styles>
 </file>
 
